--- a/Assignment 2.docx
+++ b/Assignment 2.docx
@@ -1783,18 +1783,7 @@
                         <w:sz w:val="28"/>
                         <w:szCs w:val="28"/>
                       </w:rPr>
-                      <m:t>+</m:t>
-                    </m:r>
-                    <m:r>
-                      <m:rPr>
-                        <m:sty m:val="p"/>
-                      </m:rPr>
-                      <w:rPr>
-                        <w:rFonts w:ascii="Cambria Math" w:eastAsiaTheme="minorEastAsia" w:hAnsi="Cambria Math"/>
-                        <w:sz w:val="28"/>
-                        <w:szCs w:val="28"/>
-                      </w:rPr>
-                      <m:t>1</m:t>
+                      <m:t>+1</m:t>
                     </m:r>
                   </m:sub>
                 </m:sSub>
@@ -3167,24 +3156,530 @@
                 <w:szCs w:val="28"/>
               </w:rPr>
             </w:pPr>
+            <m:oMath>
+              <m:r>
+                <w:rPr>
+                  <w:rFonts w:ascii="Cambria Math" w:hAnsi="Cambria Math"/>
+                  <w:sz w:val="28"/>
+                  <w:szCs w:val="28"/>
+                </w:rPr>
+                <m:t>S = {</m:t>
+              </m:r>
+              <m:sSub>
+                <m:sSubPr>
+                  <m:ctrlPr>
+                    <w:rPr>
+                      <w:rFonts w:ascii="Cambria Math" w:hAnsi="Cambria Math"/>
+                      <w:i/>
+                      <w:sz w:val="28"/>
+                      <w:szCs w:val="28"/>
+                    </w:rPr>
+                  </m:ctrlPr>
+                </m:sSubPr>
+                <m:e>
+                  <m:r>
+                    <w:rPr>
+                      <w:rFonts w:ascii="Cambria Math" w:hAnsi="Cambria Math"/>
+                      <w:sz w:val="28"/>
+                      <w:szCs w:val="28"/>
+                    </w:rPr>
+                    <m:t>s</m:t>
+                  </m:r>
+                </m:e>
+                <m:sub>
+                  <m:r>
+                    <w:rPr>
+                      <w:rFonts w:ascii="Cambria Math" w:hAnsi="Cambria Math"/>
+                      <w:sz w:val="28"/>
+                      <w:szCs w:val="28"/>
+                    </w:rPr>
+                    <m:t>1,1</m:t>
+                  </m:r>
+                </m:sub>
+              </m:sSub>
+              <m:r>
+                <w:rPr>
+                  <w:rFonts w:ascii="Cambria Math" w:hAnsi="Cambria Math"/>
+                  <w:sz w:val="28"/>
+                  <w:szCs w:val="28"/>
+                </w:rPr>
+                <m:t xml:space="preserve">, </m:t>
+              </m:r>
+              <m:sSub>
+                <m:sSubPr>
+                  <m:ctrlPr>
+                    <w:rPr>
+                      <w:rFonts w:ascii="Cambria Math" w:hAnsi="Cambria Math"/>
+                      <w:i/>
+                      <w:sz w:val="28"/>
+                      <w:szCs w:val="28"/>
+                    </w:rPr>
+                  </m:ctrlPr>
+                </m:sSubPr>
+                <m:e>
+                  <m:r>
+                    <w:rPr>
+                      <w:rFonts w:ascii="Cambria Math" w:hAnsi="Cambria Math"/>
+                      <w:sz w:val="28"/>
+                      <w:szCs w:val="28"/>
+                    </w:rPr>
+                    <m:t>s</m:t>
+                  </m:r>
+                </m:e>
+                <m:sub>
+                  <m:r>
+                    <w:rPr>
+                      <w:rFonts w:ascii="Cambria Math" w:hAnsi="Cambria Math"/>
+                      <w:sz w:val="28"/>
+                      <w:szCs w:val="28"/>
+                    </w:rPr>
+                    <m:t>1,2</m:t>
+                  </m:r>
+                </m:sub>
+              </m:sSub>
+              <m:r>
+                <w:rPr>
+                  <w:rFonts w:ascii="Cambria Math" w:hAnsi="Cambria Math"/>
+                  <w:sz w:val="28"/>
+                  <w:szCs w:val="28"/>
+                </w:rPr>
+                <m:t xml:space="preserve"> ,… , </m:t>
+              </m:r>
+              <m:sSub>
+                <m:sSubPr>
+                  <m:ctrlPr>
+                    <w:rPr>
+                      <w:rFonts w:ascii="Cambria Math" w:hAnsi="Cambria Math"/>
+                      <w:i/>
+                      <w:sz w:val="28"/>
+                      <w:szCs w:val="28"/>
+                    </w:rPr>
+                  </m:ctrlPr>
+                </m:sSubPr>
+                <m:e>
+                  <m:r>
+                    <w:rPr>
+                      <w:rFonts w:ascii="Cambria Math" w:hAnsi="Cambria Math"/>
+                      <w:sz w:val="28"/>
+                      <w:szCs w:val="28"/>
+                    </w:rPr>
+                    <m:t>s</m:t>
+                  </m:r>
+                </m:e>
+                <m:sub>
+                  <m:r>
+                    <w:rPr>
+                      <w:rFonts w:ascii="Cambria Math" w:hAnsi="Cambria Math"/>
+                      <w:sz w:val="28"/>
+                      <w:szCs w:val="28"/>
+                    </w:rPr>
+                    <m:t>4,4</m:t>
+                  </m:r>
+                </m:sub>
+              </m:sSub>
+              <m:r>
+                <w:rPr>
+                  <w:rFonts w:ascii="Cambria Math" w:hAnsi="Cambria Math"/>
+                  <w:sz w:val="28"/>
+                  <w:szCs w:val="28"/>
+                </w:rPr>
+                <m:t>}</m:t>
+              </m:r>
+            </m:oMath>
+            <w:r>
+              <w:rPr>
+                <w:sz w:val="28"/>
+                <w:szCs w:val="28"/>
+              </w:rPr>
+              <w:t xml:space="preserve"> </w:t>
+            </w:r>
           </w:p>
           <w:p>
             <w:pPr>
               <w:jc w:val="both"/>
               <w:rPr>
-                <w:sz w:val="28"/>
-                <w:szCs w:val="28"/>
-              </w:rPr>
-            </w:pPr>
+                <w:rFonts w:eastAsiaTheme="minorEastAsia"/>
+                <w:sz w:val="28"/>
+                <w:szCs w:val="28"/>
+              </w:rPr>
+            </w:pPr>
+            <m:oMathPara>
+              <m:oMathParaPr>
+                <m:jc m:val="left"/>
+              </m:oMathParaPr>
+              <m:oMath>
+                <m:r>
+                  <w:rPr>
+                    <w:rFonts w:ascii="Cambria Math" w:hAnsi="Cambria Math"/>
+                    <w:sz w:val="28"/>
+                    <w:szCs w:val="28"/>
+                  </w:rPr>
+                  <m:t>A={Up, Down, Right, Left}</m:t>
+                </m:r>
+              </m:oMath>
+            </m:oMathPara>
           </w:p>
           <w:p>
             <w:pPr>
               <w:jc w:val="both"/>
               <w:rPr>
-                <w:sz w:val="28"/>
-                <w:szCs w:val="28"/>
-              </w:rPr>
-            </w:pPr>
+                <w:rFonts w:eastAsiaTheme="minorEastAsia"/>
+                <w:sz w:val="28"/>
+                <w:szCs w:val="28"/>
+              </w:rPr>
+            </w:pPr>
+            <m:oMathPara>
+              <m:oMathParaPr>
+                <m:jc m:val="left"/>
+              </m:oMathParaPr>
+              <m:oMath>
+                <m:r>
+                  <w:rPr>
+                    <w:rFonts w:ascii="Cambria Math" w:hAnsi="Cambria Math"/>
+                    <w:sz w:val="28"/>
+                    <w:szCs w:val="28"/>
+                  </w:rPr>
+                  <m:t>R</m:t>
+                </m:r>
+                <m:d>
+                  <m:dPr>
+                    <m:ctrlPr>
+                      <w:rPr>
+                        <w:rFonts w:ascii="Cambria Math" w:hAnsi="Cambria Math"/>
+                        <w:i/>
+                        <w:sz w:val="28"/>
+                        <w:szCs w:val="28"/>
+                      </w:rPr>
+                    </m:ctrlPr>
+                  </m:dPr>
+                  <m:e>
+                    <m:r>
+                      <w:rPr>
+                        <w:rFonts w:ascii="Cambria Math" w:hAnsi="Cambria Math"/>
+                        <w:sz w:val="28"/>
+                        <w:szCs w:val="28"/>
+                      </w:rPr>
+                      <m:t>s,a,</m:t>
+                    </m:r>
+                    <m:sSup>
+                      <m:sSupPr>
+                        <m:ctrlPr>
+                          <w:rPr>
+                            <w:rFonts w:ascii="Cambria Math" w:hAnsi="Cambria Math"/>
+                            <w:i/>
+                            <w:sz w:val="28"/>
+                            <w:szCs w:val="28"/>
+                          </w:rPr>
+                        </m:ctrlPr>
+                      </m:sSupPr>
+                      <m:e>
+                        <m:r>
+                          <w:rPr>
+                            <w:rFonts w:ascii="Cambria Math" w:hAnsi="Cambria Math"/>
+                            <w:sz w:val="28"/>
+                            <w:szCs w:val="28"/>
+                          </w:rPr>
+                          <m:t>s</m:t>
+                        </m:r>
+                      </m:e>
+                      <m:sup>
+                        <m:r>
+                          <w:rPr>
+                            <w:rFonts w:ascii="Cambria Math" w:hAnsi="Cambria Math"/>
+                            <w:sz w:val="28"/>
+                            <w:szCs w:val="28"/>
+                          </w:rPr>
+                          <m:t>'</m:t>
+                        </m:r>
+                      </m:sup>
+                    </m:sSup>
+                  </m:e>
+                </m:d>
+                <m:r>
+                  <w:rPr>
+                    <w:rFonts w:ascii="Cambria Math" w:hAnsi="Cambria Math"/>
+                    <w:sz w:val="28"/>
+                    <w:szCs w:val="28"/>
+                  </w:rPr>
+                  <m:t>=</m:t>
+                </m:r>
+                <m:d>
+                  <m:dPr>
+                    <m:begChr m:val="{"/>
+                    <m:endChr m:val=""/>
+                    <m:ctrlPr>
+                      <w:rPr>
+                        <w:rFonts w:ascii="Cambria Math" w:hAnsi="Cambria Math"/>
+                        <w:i/>
+                        <w:sz w:val="28"/>
+                        <w:szCs w:val="28"/>
+                      </w:rPr>
+                    </m:ctrlPr>
+                  </m:dPr>
+                  <m:e>
+                    <m:eqArr>
+                      <m:eqArrPr>
+                        <m:ctrlPr>
+                          <w:rPr>
+                            <w:rFonts w:ascii="Cambria Math" w:hAnsi="Cambria Math"/>
+                            <w:i/>
+                            <w:sz w:val="28"/>
+                            <w:szCs w:val="28"/>
+                          </w:rPr>
+                        </m:ctrlPr>
+                      </m:eqArrPr>
+                      <m:e>
+                        <m:r>
+                          <w:rPr>
+                            <w:rFonts w:ascii="Cambria Math" w:hAnsi="Cambria Math"/>
+                            <w:sz w:val="28"/>
+                            <w:szCs w:val="28"/>
+                          </w:rPr>
+                          <m:t xml:space="preserve">-1,  &amp;if </m:t>
+                        </m:r>
+                        <m:sSup>
+                          <m:sSupPr>
+                            <m:ctrlPr>
+                              <w:rPr>
+                                <w:rFonts w:ascii="Cambria Math" w:hAnsi="Cambria Math"/>
+                                <w:i/>
+                                <w:sz w:val="28"/>
+                                <w:szCs w:val="28"/>
+                              </w:rPr>
+                            </m:ctrlPr>
+                          </m:sSupPr>
+                          <m:e>
+                            <m:r>
+                              <w:rPr>
+                                <w:rFonts w:ascii="Cambria Math" w:hAnsi="Cambria Math"/>
+                                <w:sz w:val="28"/>
+                                <w:szCs w:val="28"/>
+                              </w:rPr>
+                              <m:t>s</m:t>
+                            </m:r>
+                          </m:e>
+                          <m:sup>
+                            <m:r>
+                              <w:rPr>
+                                <w:rFonts w:ascii="Cambria Math" w:hAnsi="Cambria Math"/>
+                                <w:sz w:val="28"/>
+                                <w:szCs w:val="28"/>
+                              </w:rPr>
+                              <m:t>'</m:t>
+                            </m:r>
+                          </m:sup>
+                        </m:sSup>
+                        <m:r>
+                          <w:rPr>
+                            <w:rFonts w:ascii="Cambria Math" w:hAnsi="Cambria Math"/>
+                            <w:sz w:val="28"/>
+                            <w:szCs w:val="28"/>
+                          </w:rPr>
+                          <m:t>is a danger state</m:t>
+                        </m:r>
+                      </m:e>
+                      <m:e>
+                        <m:r>
+                          <w:rPr>
+                            <w:rFonts w:ascii="Cambria Math" w:hAnsi="Cambria Math"/>
+                            <w:sz w:val="28"/>
+                            <w:szCs w:val="28"/>
+                          </w:rPr>
+                          <m:t xml:space="preserve">+10,  &amp;if </m:t>
+                        </m:r>
+                        <m:sSup>
+                          <m:sSupPr>
+                            <m:ctrlPr>
+                              <w:rPr>
+                                <w:rFonts w:ascii="Cambria Math" w:hAnsi="Cambria Math"/>
+                                <w:i/>
+                                <w:sz w:val="28"/>
+                                <w:szCs w:val="28"/>
+                              </w:rPr>
+                            </m:ctrlPr>
+                          </m:sSupPr>
+                          <m:e>
+                            <m:r>
+                              <w:rPr>
+                                <w:rFonts w:ascii="Cambria Math" w:hAnsi="Cambria Math"/>
+                                <w:sz w:val="28"/>
+                                <w:szCs w:val="28"/>
+                              </w:rPr>
+                              <m:t>s</m:t>
+                            </m:r>
+                          </m:e>
+                          <m:sup>
+                            <m:r>
+                              <w:rPr>
+                                <w:rFonts w:ascii="Cambria Math" w:hAnsi="Cambria Math"/>
+                                <w:sz w:val="28"/>
+                                <w:szCs w:val="28"/>
+                              </w:rPr>
+                              <m:t>'</m:t>
+                            </m:r>
+                          </m:sup>
+                        </m:sSup>
+                        <m:r>
+                          <w:rPr>
+                            <w:rFonts w:ascii="Cambria Math" w:hAnsi="Cambria Math"/>
+                            <w:sz w:val="28"/>
+                            <w:szCs w:val="28"/>
+                          </w:rPr>
+                          <m:t>is the goal state</m:t>
+                        </m:r>
+                        <m:ctrlPr>
+                          <w:rPr>
+                            <w:rFonts w:ascii="Cambria Math" w:eastAsia="Cambria Math" w:hAnsi="Cambria Math" w:cs="Cambria Math"/>
+                            <w:i/>
+                            <w:sz w:val="28"/>
+                            <w:szCs w:val="28"/>
+                          </w:rPr>
+                        </m:ctrlPr>
+                      </m:e>
+                      <m:e>
+                        <m:r>
+                          <w:rPr>
+                            <w:rFonts w:ascii="Cambria Math" w:eastAsia="Cambria Math" w:hAnsi="Cambria Math" w:cs="Cambria Math"/>
+                            <w:sz w:val="28"/>
+                            <w:szCs w:val="28"/>
+                          </w:rPr>
+                          <m:t>-0.1</m:t>
+                        </m:r>
+                        <m:r>
+                          <w:rPr>
+                            <w:rFonts w:ascii="Cambria Math" w:hAnsi="Cambria Math"/>
+                            <w:sz w:val="28"/>
+                            <w:szCs w:val="28"/>
+                          </w:rPr>
+                          <m:t xml:space="preserve">,  &amp;otherwise </m:t>
+                        </m:r>
+                      </m:e>
+                    </m:eqArr>
+                  </m:e>
+                </m:d>
+              </m:oMath>
+            </m:oMathPara>
+          </w:p>
+          <w:p>
+            <w:pPr>
+              <w:jc w:val="both"/>
+              <w:rPr>
+                <w:sz w:val="28"/>
+                <w:szCs w:val="28"/>
+                <w:lang w:val="en-US"/>
+              </w:rPr>
+            </w:pPr>
+            <m:oMathPara>
+              <m:oMathParaPr>
+                <m:jc m:val="left"/>
+              </m:oMathParaPr>
+              <m:oMath>
+                <m:r>
+                  <w:rPr>
+                    <w:rFonts w:ascii="Cambria Math" w:eastAsiaTheme="minorEastAsia" w:hAnsi="Cambria Math"/>
+                    <w:sz w:val="28"/>
+                    <w:szCs w:val="28"/>
+                  </w:rPr>
+                  <m:t>P(s,a,s')</m:t>
+                </m:r>
+                <m:r>
+                  <w:rPr>
+                    <w:rFonts w:ascii="Cambria Math" w:hAnsi="Cambria Math"/>
+                    <w:sz w:val="28"/>
+                    <w:szCs w:val="28"/>
+                  </w:rPr>
+                  <m:t>=</m:t>
+                </m:r>
+                <m:d>
+                  <m:dPr>
+                    <m:begChr m:val="{"/>
+                    <m:endChr m:val=""/>
+                    <m:ctrlPr>
+                      <w:rPr>
+                        <w:rFonts w:ascii="Cambria Math" w:hAnsi="Cambria Math"/>
+                        <w:i/>
+                        <w:sz w:val="28"/>
+                        <w:szCs w:val="28"/>
+                      </w:rPr>
+                    </m:ctrlPr>
+                  </m:dPr>
+                  <m:e>
+                    <m:eqArr>
+                      <m:eqArrPr>
+                        <m:ctrlPr>
+                          <w:rPr>
+                            <w:rFonts w:ascii="Cambria Math" w:hAnsi="Cambria Math"/>
+                            <w:i/>
+                            <w:sz w:val="28"/>
+                            <w:szCs w:val="28"/>
+                          </w:rPr>
+                        </m:ctrlPr>
+                      </m:eqArrPr>
+                      <m:e>
+                        <m:r>
+                          <w:rPr>
+                            <w:rFonts w:ascii="Cambria Math" w:hAnsi="Cambria Math"/>
+                            <w:sz w:val="28"/>
+                            <w:szCs w:val="28"/>
+                          </w:rPr>
+                          <m:t xml:space="preserve">0.7,  &amp;if </m:t>
+                        </m:r>
+                        <m:sSup>
+                          <m:sSupPr>
+                            <m:ctrlPr>
+                              <w:rPr>
+                                <w:rFonts w:ascii="Cambria Math" w:hAnsi="Cambria Math"/>
+                                <w:i/>
+                                <w:sz w:val="28"/>
+                                <w:szCs w:val="28"/>
+                              </w:rPr>
+                            </m:ctrlPr>
+                          </m:sSupPr>
+                          <m:e>
+                            <m:r>
+                              <w:rPr>
+                                <w:rFonts w:ascii="Cambria Math" w:hAnsi="Cambria Math"/>
+                                <w:sz w:val="28"/>
+                                <w:szCs w:val="28"/>
+                              </w:rPr>
+                              <m:t>s</m:t>
+                            </m:r>
+                          </m:e>
+                          <m:sup>
+                            <m:r>
+                              <w:rPr>
+                                <w:rFonts w:ascii="Cambria Math" w:hAnsi="Cambria Math"/>
+                                <w:sz w:val="28"/>
+                                <w:szCs w:val="28"/>
+                              </w:rPr>
+                              <m:t>'</m:t>
+                            </m:r>
+                          </m:sup>
+                        </m:sSup>
+                        <m:r>
+                          <w:rPr>
+                            <w:rFonts w:ascii="Cambria Math" w:hAnsi="Cambria Math"/>
+                            <w:sz w:val="28"/>
+                            <w:szCs w:val="28"/>
+                          </w:rPr>
+                          <m:t xml:space="preserve">is the intended state after taking action a </m:t>
+                        </m:r>
+                      </m:e>
+                      <m:e>
+                        <m:r>
+                          <w:rPr>
+                            <w:rFonts w:ascii="Cambria Math" w:hAnsi="Cambria Math"/>
+                            <w:sz w:val="28"/>
+                            <w:szCs w:val="28"/>
+                          </w:rPr>
+                          <m:t xml:space="preserve">+10,  &amp;otherwise </m:t>
+                        </m:r>
+                      </m:e>
+                    </m:eqArr>
+                  </m:e>
+                </m:d>
+              </m:oMath>
+            </m:oMathPara>
           </w:p>
           <w:p>
             <w:pPr>
@@ -3556,255 +4051,372 @@
         <w:tblStyle w:val="TableGrid"/>
         <w:tblW w:w="0" w:type="auto"/>
         <w:jc w:val="center"/>
+        <w:tblLayout w:type="fixed"/>
         <w:tblLook w:val="04A0" w:firstRow="1" w:lastRow="0" w:firstColumn="1" w:lastColumn="0" w:noHBand="0" w:noVBand="1"/>
       </w:tblPr>
       <w:tblGrid>
-        <w:gridCol w:w="569"/>
-        <w:gridCol w:w="565"/>
-        <w:gridCol w:w="567"/>
-        <w:gridCol w:w="567"/>
+        <w:gridCol w:w="938"/>
+        <w:gridCol w:w="938"/>
+        <w:gridCol w:w="994"/>
+        <w:gridCol w:w="994"/>
       </w:tblGrid>
       <w:tr>
         <w:trPr>
+          <w:trHeight w:val="364"/>
           <w:jc w:val="center"/>
         </w:trPr>
         <w:tc>
           <w:tcPr>
-            <w:tcW w:w="569" w:type="dxa"/>
-          </w:tcPr>
-          <w:p>
-            <w:pPr>
-              <w:jc w:val="center"/>
-              <w:rPr>
-                <w:sz w:val="28"/>
-                <w:szCs w:val="28"/>
-              </w:rPr>
-            </w:pPr>
-          </w:p>
-        </w:tc>
-        <w:tc>
-          <w:tcPr>
-            <w:tcW w:w="565" w:type="dxa"/>
-          </w:tcPr>
-          <w:p>
-            <w:pPr>
-              <w:jc w:val="center"/>
-              <w:rPr>
-                <w:sz w:val="28"/>
-                <w:szCs w:val="28"/>
-              </w:rPr>
-            </w:pPr>
-          </w:p>
-        </w:tc>
-        <w:tc>
-          <w:tcPr>
-            <w:tcW w:w="567" w:type="dxa"/>
-          </w:tcPr>
-          <w:p>
-            <w:pPr>
-              <w:jc w:val="center"/>
-              <w:rPr>
-                <w:sz w:val="28"/>
-                <w:szCs w:val="28"/>
-              </w:rPr>
-            </w:pPr>
-          </w:p>
-        </w:tc>
-        <w:tc>
-          <w:tcPr>
-            <w:tcW w:w="567" w:type="dxa"/>
-          </w:tcPr>
-          <w:p>
-            <w:pPr>
-              <w:jc w:val="center"/>
-              <w:rPr>
-                <w:sz w:val="28"/>
-                <w:szCs w:val="28"/>
-              </w:rPr>
-            </w:pPr>
+            <w:tcW w:w="938" w:type="dxa"/>
+          </w:tcPr>
+          <w:p>
+            <w:pPr>
+              <w:jc w:val="center"/>
+              <w:rPr>
+                <w:sz w:val="28"/>
+                <w:szCs w:val="28"/>
+              </w:rPr>
+            </w:pPr>
+            <w:r>
+              <w:rPr>
+                <w:sz w:val="28"/>
+                <w:szCs w:val="28"/>
+              </w:rPr>
+              <w:t>-0.10</w:t>
+            </w:r>
+          </w:p>
+        </w:tc>
+        <w:tc>
+          <w:tcPr>
+            <w:tcW w:w="938" w:type="dxa"/>
+          </w:tcPr>
+          <w:p>
+            <w:pPr>
+              <w:jc w:val="center"/>
+              <w:rPr>
+                <w:sz w:val="28"/>
+                <w:szCs w:val="28"/>
+              </w:rPr>
+            </w:pPr>
+            <w:r>
+              <w:rPr>
+                <w:sz w:val="28"/>
+                <w:szCs w:val="28"/>
+              </w:rPr>
+              <w:t>-0.10</w:t>
+            </w:r>
+          </w:p>
+        </w:tc>
+        <w:tc>
+          <w:tcPr>
+            <w:tcW w:w="994" w:type="dxa"/>
+          </w:tcPr>
+          <w:p>
+            <w:pPr>
+              <w:jc w:val="center"/>
+              <w:rPr>
+                <w:sz w:val="28"/>
+                <w:szCs w:val="28"/>
+              </w:rPr>
+            </w:pPr>
+            <w:r>
+              <w:rPr>
+                <w:sz w:val="28"/>
+                <w:szCs w:val="28"/>
+              </w:rPr>
+              <w:t>-0.10</w:t>
+            </w:r>
+          </w:p>
+        </w:tc>
+        <w:tc>
+          <w:tcPr>
+            <w:tcW w:w="994" w:type="dxa"/>
+          </w:tcPr>
+          <w:p>
+            <w:pPr>
+              <w:jc w:val="center"/>
+              <w:rPr>
+                <w:sz w:val="28"/>
+                <w:szCs w:val="28"/>
+              </w:rPr>
+            </w:pPr>
+            <w:r>
+              <w:rPr>
+                <w:sz w:val="28"/>
+                <w:szCs w:val="28"/>
+              </w:rPr>
+              <w:t>-0.10</w:t>
+            </w:r>
           </w:p>
         </w:tc>
       </w:tr>
       <w:tr>
         <w:trPr>
+          <w:trHeight w:val="377"/>
           <w:jc w:val="center"/>
         </w:trPr>
         <w:tc>
           <w:tcPr>
-            <w:tcW w:w="569" w:type="dxa"/>
-          </w:tcPr>
-          <w:p>
-            <w:pPr>
-              <w:jc w:val="center"/>
-              <w:rPr>
-                <w:sz w:val="28"/>
-                <w:szCs w:val="28"/>
-              </w:rPr>
-            </w:pPr>
-          </w:p>
-        </w:tc>
-        <w:tc>
-          <w:tcPr>
-            <w:tcW w:w="565" w:type="dxa"/>
-          </w:tcPr>
-          <w:p>
-            <w:pPr>
-              <w:jc w:val="center"/>
-              <w:rPr>
-                <w:sz w:val="28"/>
-                <w:szCs w:val="28"/>
-              </w:rPr>
-            </w:pPr>
-          </w:p>
-        </w:tc>
-        <w:tc>
-          <w:tcPr>
-            <w:tcW w:w="567" w:type="dxa"/>
-          </w:tcPr>
-          <w:p>
-            <w:pPr>
-              <w:jc w:val="center"/>
-              <w:rPr>
-                <w:sz w:val="28"/>
-                <w:szCs w:val="28"/>
-              </w:rPr>
-            </w:pPr>
-          </w:p>
-        </w:tc>
-        <w:tc>
-          <w:tcPr>
-            <w:tcW w:w="567" w:type="dxa"/>
-          </w:tcPr>
-          <w:p>
-            <w:pPr>
-              <w:jc w:val="center"/>
-              <w:rPr>
-                <w:sz w:val="28"/>
-                <w:szCs w:val="28"/>
-              </w:rPr>
-            </w:pPr>
+            <w:tcW w:w="938" w:type="dxa"/>
+          </w:tcPr>
+          <w:p>
+            <w:pPr>
+              <w:jc w:val="center"/>
+              <w:rPr>
+                <w:sz w:val="28"/>
+                <w:szCs w:val="28"/>
+              </w:rPr>
+            </w:pPr>
+            <w:r>
+              <w:rPr>
+                <w:sz w:val="28"/>
+                <w:szCs w:val="28"/>
+              </w:rPr>
+              <w:t>-0.10</w:t>
+            </w:r>
+          </w:p>
+        </w:tc>
+        <w:tc>
+          <w:tcPr>
+            <w:tcW w:w="938" w:type="dxa"/>
+          </w:tcPr>
+          <w:p>
+            <w:pPr>
+              <w:jc w:val="center"/>
+              <w:rPr>
+                <w:sz w:val="28"/>
+                <w:szCs w:val="28"/>
+              </w:rPr>
+            </w:pPr>
+            <w:r>
+              <w:rPr>
+                <w:sz w:val="28"/>
+                <w:szCs w:val="28"/>
+              </w:rPr>
+              <w:t>-0.28</w:t>
+            </w:r>
+          </w:p>
+        </w:tc>
+        <w:tc>
+          <w:tcPr>
+            <w:tcW w:w="994" w:type="dxa"/>
+          </w:tcPr>
+          <w:p>
+            <w:pPr>
+              <w:jc w:val="center"/>
+              <w:rPr>
+                <w:sz w:val="28"/>
+                <w:szCs w:val="28"/>
+              </w:rPr>
+            </w:pPr>
+            <w:r>
+              <w:rPr>
+                <w:sz w:val="28"/>
+                <w:szCs w:val="28"/>
+              </w:rPr>
+              <w:t>-0.10</w:t>
+            </w:r>
+          </w:p>
+        </w:tc>
+        <w:tc>
+          <w:tcPr>
+            <w:tcW w:w="994" w:type="dxa"/>
+          </w:tcPr>
+          <w:p>
+            <w:pPr>
+              <w:jc w:val="center"/>
+              <w:rPr>
+                <w:sz w:val="28"/>
+                <w:szCs w:val="28"/>
+              </w:rPr>
+            </w:pPr>
+            <w:r>
+              <w:rPr>
+                <w:sz w:val="28"/>
+                <w:szCs w:val="28"/>
+              </w:rPr>
+              <w:t>-0.28</w:t>
+            </w:r>
           </w:p>
         </w:tc>
       </w:tr>
       <w:tr>
         <w:trPr>
+          <w:trHeight w:val="364"/>
           <w:jc w:val="center"/>
         </w:trPr>
         <w:tc>
           <w:tcPr>
-            <w:tcW w:w="569" w:type="dxa"/>
-          </w:tcPr>
-          <w:p>
-            <w:pPr>
-              <w:jc w:val="center"/>
-              <w:rPr>
-                <w:sz w:val="28"/>
-                <w:szCs w:val="28"/>
-              </w:rPr>
-            </w:pPr>
-          </w:p>
-        </w:tc>
-        <w:tc>
-          <w:tcPr>
-            <w:tcW w:w="565" w:type="dxa"/>
-          </w:tcPr>
-          <w:p>
-            <w:pPr>
-              <w:jc w:val="center"/>
-              <w:rPr>
-                <w:sz w:val="28"/>
-                <w:szCs w:val="28"/>
-              </w:rPr>
-            </w:pPr>
-          </w:p>
-        </w:tc>
-        <w:tc>
-          <w:tcPr>
-            <w:tcW w:w="567" w:type="dxa"/>
-          </w:tcPr>
-          <w:p>
-            <w:pPr>
-              <w:jc w:val="center"/>
-              <w:rPr>
-                <w:sz w:val="28"/>
-                <w:szCs w:val="28"/>
-              </w:rPr>
-            </w:pPr>
-          </w:p>
-        </w:tc>
-        <w:tc>
-          <w:tcPr>
-            <w:tcW w:w="567" w:type="dxa"/>
-          </w:tcPr>
-          <w:p>
-            <w:pPr>
-              <w:jc w:val="center"/>
-              <w:rPr>
-                <w:sz w:val="28"/>
-                <w:szCs w:val="28"/>
-              </w:rPr>
-            </w:pPr>
+            <w:tcW w:w="938" w:type="dxa"/>
+          </w:tcPr>
+          <w:p>
+            <w:pPr>
+              <w:jc w:val="center"/>
+              <w:rPr>
+                <w:sz w:val="28"/>
+                <w:szCs w:val="28"/>
+              </w:rPr>
+            </w:pPr>
+            <w:r>
+              <w:rPr>
+                <w:sz w:val="28"/>
+                <w:szCs w:val="28"/>
+              </w:rPr>
+              <w:t>-0.28</w:t>
+            </w:r>
+          </w:p>
+        </w:tc>
+        <w:tc>
+          <w:tcPr>
+            <w:tcW w:w="938" w:type="dxa"/>
+          </w:tcPr>
+          <w:p>
+            <w:pPr>
+              <w:jc w:val="center"/>
+              <w:rPr>
+                <w:sz w:val="28"/>
+                <w:szCs w:val="28"/>
+              </w:rPr>
+            </w:pPr>
+            <w:r>
+              <w:rPr>
+                <w:sz w:val="28"/>
+                <w:szCs w:val="28"/>
+              </w:rPr>
+              <w:t>-0.10</w:t>
+            </w:r>
+          </w:p>
+        </w:tc>
+        <w:tc>
+          <w:tcPr>
+            <w:tcW w:w="994" w:type="dxa"/>
+          </w:tcPr>
+          <w:p>
+            <w:pPr>
+              <w:jc w:val="center"/>
+              <w:rPr>
+                <w:sz w:val="28"/>
+                <w:szCs w:val="28"/>
+              </w:rPr>
+            </w:pPr>
+            <w:r>
+              <w:rPr>
+                <w:sz w:val="28"/>
+                <w:szCs w:val="28"/>
+              </w:rPr>
+              <w:t>-0.46</w:t>
+            </w:r>
+          </w:p>
+        </w:tc>
+        <w:tc>
+          <w:tcPr>
+            <w:tcW w:w="994" w:type="dxa"/>
+          </w:tcPr>
+          <w:p>
+            <w:pPr>
+              <w:jc w:val="center"/>
+              <w:rPr>
+                <w:sz w:val="28"/>
+                <w:szCs w:val="28"/>
+              </w:rPr>
+            </w:pPr>
+            <w:r>
+              <w:rPr>
+                <w:sz w:val="28"/>
+                <w:szCs w:val="28"/>
+              </w:rPr>
+              <w:t>13.09</w:t>
+            </w:r>
           </w:p>
         </w:tc>
       </w:tr>
       <w:tr>
         <w:trPr>
+          <w:trHeight w:val="364"/>
           <w:jc w:val="center"/>
         </w:trPr>
         <w:tc>
           <w:tcPr>
-            <w:tcW w:w="569" w:type="dxa"/>
-          </w:tcPr>
-          <w:p>
-            <w:pPr>
-              <w:jc w:val="center"/>
-              <w:rPr>
-                <w:sz w:val="28"/>
-                <w:szCs w:val="28"/>
-              </w:rPr>
-            </w:pPr>
-          </w:p>
-        </w:tc>
-        <w:tc>
-          <w:tcPr>
-            <w:tcW w:w="565" w:type="dxa"/>
-          </w:tcPr>
-          <w:p>
-            <w:pPr>
-              <w:jc w:val="center"/>
-              <w:rPr>
-                <w:sz w:val="28"/>
-                <w:szCs w:val="28"/>
-              </w:rPr>
-            </w:pPr>
-          </w:p>
-        </w:tc>
-        <w:tc>
-          <w:tcPr>
-            <w:tcW w:w="567" w:type="dxa"/>
-          </w:tcPr>
-          <w:p>
-            <w:pPr>
-              <w:jc w:val="center"/>
-              <w:rPr>
-                <w:sz w:val="28"/>
-                <w:szCs w:val="28"/>
-              </w:rPr>
-            </w:pPr>
-          </w:p>
-        </w:tc>
-        <w:tc>
-          <w:tcPr>
-            <w:tcW w:w="567" w:type="dxa"/>
-          </w:tcPr>
-          <w:p>
-            <w:pPr>
-              <w:jc w:val="center"/>
-              <w:rPr>
-                <w:sz w:val="28"/>
-                <w:szCs w:val="28"/>
-              </w:rPr>
-            </w:pPr>
+            <w:tcW w:w="938" w:type="dxa"/>
+          </w:tcPr>
+          <w:p>
+            <w:pPr>
+              <w:jc w:val="center"/>
+              <w:rPr>
+                <w:sz w:val="28"/>
+                <w:szCs w:val="28"/>
+              </w:rPr>
+            </w:pPr>
+            <w:r>
+              <w:rPr>
+                <w:sz w:val="28"/>
+                <w:szCs w:val="28"/>
+              </w:rPr>
+              <w:t>-0.10</w:t>
+            </w:r>
+          </w:p>
+        </w:tc>
+        <w:tc>
+          <w:tcPr>
+            <w:tcW w:w="938" w:type="dxa"/>
+          </w:tcPr>
+          <w:p>
+            <w:pPr>
+              <w:jc w:val="center"/>
+              <w:rPr>
+                <w:sz w:val="28"/>
+                <w:szCs w:val="28"/>
+              </w:rPr>
+            </w:pPr>
+            <w:r>
+              <w:rPr>
+                <w:sz w:val="28"/>
+                <w:szCs w:val="28"/>
+              </w:rPr>
+              <w:t>-0.28</w:t>
+            </w:r>
+          </w:p>
+        </w:tc>
+        <w:tc>
+          <w:tcPr>
+            <w:tcW w:w="994" w:type="dxa"/>
+          </w:tcPr>
+          <w:p>
+            <w:pPr>
+              <w:jc w:val="center"/>
+              <w:rPr>
+                <w:sz w:val="28"/>
+                <w:szCs w:val="28"/>
+              </w:rPr>
+            </w:pPr>
+            <w:r>
+              <w:rPr>
+                <w:sz w:val="28"/>
+                <w:szCs w:val="28"/>
+              </w:rPr>
+              <w:t>13.27</w:t>
+            </w:r>
+          </w:p>
+        </w:tc>
+        <w:tc>
+          <w:tcPr>
+            <w:tcW w:w="994" w:type="dxa"/>
+          </w:tcPr>
+          <w:p>
+            <w:pPr>
+              <w:jc w:val="center"/>
+              <w:rPr>
+                <w:sz w:val="28"/>
+                <w:szCs w:val="28"/>
+              </w:rPr>
+            </w:pPr>
+            <w:r>
+              <w:rPr>
+                <w:sz w:val="28"/>
+                <w:szCs w:val="28"/>
+              </w:rPr>
+              <w:t>15.00</w:t>
+            </w:r>
           </w:p>
         </w:tc>
       </w:tr>
@@ -3926,10 +4538,10 @@
         <w:tblLook w:val="04A0" w:firstRow="1" w:lastRow="0" w:firstColumn="1" w:lastColumn="0" w:noHBand="0" w:noVBand="1"/>
       </w:tblPr>
       <w:tblGrid>
-        <w:gridCol w:w="569"/>
-        <w:gridCol w:w="565"/>
-        <w:gridCol w:w="567"/>
-        <w:gridCol w:w="567"/>
+        <w:gridCol w:w="1508"/>
+        <w:gridCol w:w="994"/>
+        <w:gridCol w:w="1106"/>
+        <w:gridCol w:w="994"/>
       </w:tblGrid>
       <w:tr>
         <w:trPr>
@@ -3937,58 +4549,86 @@
         </w:trPr>
         <w:tc>
           <w:tcPr>
-            <w:tcW w:w="569" w:type="dxa"/>
-          </w:tcPr>
-          <w:p>
-            <w:pPr>
-              <w:jc w:val="center"/>
-              <w:rPr>
-                <w:sz w:val="28"/>
-                <w:szCs w:val="28"/>
-              </w:rPr>
-            </w:pPr>
-          </w:p>
-        </w:tc>
-        <w:tc>
-          <w:tcPr>
-            <w:tcW w:w="565" w:type="dxa"/>
-          </w:tcPr>
-          <w:p>
-            <w:pPr>
-              <w:jc w:val="center"/>
-              <w:rPr>
-                <w:sz w:val="28"/>
-                <w:szCs w:val="28"/>
-              </w:rPr>
-            </w:pPr>
-          </w:p>
-        </w:tc>
-        <w:tc>
-          <w:tcPr>
-            <w:tcW w:w="567" w:type="dxa"/>
-          </w:tcPr>
-          <w:p>
-            <w:pPr>
-              <w:jc w:val="center"/>
-              <w:rPr>
-                <w:sz w:val="28"/>
-                <w:szCs w:val="28"/>
-              </w:rPr>
-            </w:pPr>
-          </w:p>
-        </w:tc>
-        <w:tc>
-          <w:tcPr>
-            <w:tcW w:w="567" w:type="dxa"/>
-          </w:tcPr>
-          <w:p>
-            <w:pPr>
-              <w:jc w:val="center"/>
-              <w:rPr>
-                <w:sz w:val="28"/>
-                <w:szCs w:val="28"/>
-              </w:rPr>
-            </w:pPr>
+            <w:tcW w:w="1508" w:type="dxa"/>
+          </w:tcPr>
+          <w:p>
+            <w:pPr>
+              <w:jc w:val="center"/>
+              <w:rPr>
+                <w:sz w:val="28"/>
+                <w:szCs w:val="28"/>
+              </w:rPr>
+            </w:pPr>
+            <w:r>
+              <w:rPr>
+                <w:sz w:val="28"/>
+                <w:szCs w:val="28"/>
+              </w:rPr>
+              <w:t>-0.28</w:t>
+            </w:r>
+          </w:p>
+        </w:tc>
+        <w:tc>
+          <w:tcPr>
+            <w:tcW w:w="994" w:type="dxa"/>
+          </w:tcPr>
+          <w:p>
+            <w:pPr>
+              <w:jc w:val="center"/>
+              <w:rPr>
+                <w:sz w:val="28"/>
+                <w:szCs w:val="28"/>
+              </w:rPr>
+            </w:pPr>
+            <w:r>
+              <w:rPr>
+                <w:sz w:val="28"/>
+                <w:szCs w:val="28"/>
+              </w:rPr>
+              <w:t>-0.28</w:t>
+            </w:r>
+          </w:p>
+        </w:tc>
+        <w:tc>
+          <w:tcPr>
+            <w:tcW w:w="1106" w:type="dxa"/>
+          </w:tcPr>
+          <w:p>
+            <w:pPr>
+              <w:jc w:val="center"/>
+              <w:rPr>
+                <w:sz w:val="28"/>
+                <w:szCs w:val="28"/>
+              </w:rPr>
+            </w:pPr>
+            <w:r>
+              <w:rPr>
+                <w:sz w:val="28"/>
+                <w:szCs w:val="28"/>
+              </w:rPr>
+              <w:t>-0.28</w:t>
+            </w:r>
+          </w:p>
+        </w:tc>
+        <w:tc>
+          <w:tcPr>
+            <w:tcW w:w="994" w:type="dxa"/>
+          </w:tcPr>
+          <w:p>
+            <w:pPr>
+              <w:jc w:val="center"/>
+              <w:rPr>
+                <w:sz w:val="28"/>
+                <w:szCs w:val="28"/>
+              </w:rPr>
+            </w:pPr>
+            <w:r>
+              <w:rPr>
+                <w:sz w:val="28"/>
+                <w:szCs w:val="28"/>
+              </w:rPr>
+              <w:t>4.55</w:t>
+            </w:r>
           </w:p>
         </w:tc>
       </w:tr>
@@ -3998,58 +4638,86 @@
         </w:trPr>
         <w:tc>
           <w:tcPr>
-            <w:tcW w:w="569" w:type="dxa"/>
-          </w:tcPr>
-          <w:p>
-            <w:pPr>
-              <w:jc w:val="center"/>
-              <w:rPr>
-                <w:sz w:val="28"/>
-                <w:szCs w:val="28"/>
-              </w:rPr>
-            </w:pPr>
-          </w:p>
-        </w:tc>
-        <w:tc>
-          <w:tcPr>
-            <w:tcW w:w="565" w:type="dxa"/>
-          </w:tcPr>
-          <w:p>
-            <w:pPr>
-              <w:jc w:val="center"/>
-              <w:rPr>
-                <w:sz w:val="28"/>
-                <w:szCs w:val="28"/>
-              </w:rPr>
-            </w:pPr>
-          </w:p>
-        </w:tc>
-        <w:tc>
-          <w:tcPr>
-            <w:tcW w:w="567" w:type="dxa"/>
-          </w:tcPr>
-          <w:p>
-            <w:pPr>
-              <w:jc w:val="center"/>
-              <w:rPr>
-                <w:sz w:val="28"/>
-                <w:szCs w:val="28"/>
-              </w:rPr>
-            </w:pPr>
-          </w:p>
-        </w:tc>
-        <w:tc>
-          <w:tcPr>
-            <w:tcW w:w="567" w:type="dxa"/>
-          </w:tcPr>
-          <w:p>
-            <w:pPr>
-              <w:jc w:val="center"/>
-              <w:rPr>
-                <w:sz w:val="28"/>
-                <w:szCs w:val="28"/>
-              </w:rPr>
-            </w:pPr>
+            <w:tcW w:w="1508" w:type="dxa"/>
+          </w:tcPr>
+          <w:p>
+            <w:pPr>
+              <w:jc w:val="center"/>
+              <w:rPr>
+                <w:sz w:val="28"/>
+                <w:szCs w:val="28"/>
+              </w:rPr>
+            </w:pPr>
+            <w:r>
+              <w:rPr>
+                <w:sz w:val="28"/>
+                <w:szCs w:val="28"/>
+              </w:rPr>
+              <w:t>-0.29</w:t>
+            </w:r>
+          </w:p>
+        </w:tc>
+        <w:tc>
+          <w:tcPr>
+            <w:tcW w:w="994" w:type="dxa"/>
+          </w:tcPr>
+          <w:p>
+            <w:pPr>
+              <w:jc w:val="center"/>
+              <w:rPr>
+                <w:sz w:val="28"/>
+                <w:szCs w:val="28"/>
+              </w:rPr>
+            </w:pPr>
+            <w:r>
+              <w:rPr>
+                <w:sz w:val="28"/>
+                <w:szCs w:val="28"/>
+              </w:rPr>
+              <w:t>-0.40</w:t>
+            </w:r>
+          </w:p>
+        </w:tc>
+        <w:tc>
+          <w:tcPr>
+            <w:tcW w:w="1106" w:type="dxa"/>
+          </w:tcPr>
+          <w:p>
+            <w:pPr>
+              <w:jc w:val="center"/>
+              <w:rPr>
+                <w:sz w:val="28"/>
+                <w:szCs w:val="28"/>
+              </w:rPr>
+            </w:pPr>
+            <w:r>
+              <w:rPr>
+                <w:sz w:val="28"/>
+                <w:szCs w:val="28"/>
+              </w:rPr>
+              <w:t xml:space="preserve">6.35    </w:t>
+            </w:r>
+          </w:p>
+        </w:tc>
+        <w:tc>
+          <w:tcPr>
+            <w:tcW w:w="994" w:type="dxa"/>
+          </w:tcPr>
+          <w:p>
+            <w:pPr>
+              <w:jc w:val="center"/>
+              <w:rPr>
+                <w:sz w:val="28"/>
+                <w:szCs w:val="28"/>
+              </w:rPr>
+            </w:pPr>
+            <w:r>
+              <w:rPr>
+                <w:sz w:val="28"/>
+                <w:szCs w:val="28"/>
+              </w:rPr>
+              <w:t>10.89</w:t>
+            </w:r>
           </w:p>
         </w:tc>
       </w:tr>
@@ -4059,58 +4727,86 @@
         </w:trPr>
         <w:tc>
           <w:tcPr>
-            <w:tcW w:w="569" w:type="dxa"/>
-          </w:tcPr>
-          <w:p>
-            <w:pPr>
-              <w:jc w:val="center"/>
-              <w:rPr>
-                <w:sz w:val="28"/>
-                <w:szCs w:val="28"/>
-              </w:rPr>
-            </w:pPr>
-          </w:p>
-        </w:tc>
-        <w:tc>
-          <w:tcPr>
-            <w:tcW w:w="565" w:type="dxa"/>
-          </w:tcPr>
-          <w:p>
-            <w:pPr>
-              <w:jc w:val="center"/>
-              <w:rPr>
-                <w:sz w:val="28"/>
-                <w:szCs w:val="28"/>
-              </w:rPr>
-            </w:pPr>
-          </w:p>
-        </w:tc>
-        <w:tc>
-          <w:tcPr>
-            <w:tcW w:w="567" w:type="dxa"/>
-          </w:tcPr>
-          <w:p>
-            <w:pPr>
-              <w:jc w:val="center"/>
-              <w:rPr>
-                <w:sz w:val="28"/>
-                <w:szCs w:val="28"/>
-              </w:rPr>
-            </w:pPr>
-          </w:p>
-        </w:tc>
-        <w:tc>
-          <w:tcPr>
-            <w:tcW w:w="567" w:type="dxa"/>
-          </w:tcPr>
-          <w:p>
-            <w:pPr>
-              <w:jc w:val="center"/>
-              <w:rPr>
-                <w:sz w:val="28"/>
-                <w:szCs w:val="28"/>
-              </w:rPr>
-            </w:pPr>
+            <w:tcW w:w="1508" w:type="dxa"/>
+          </w:tcPr>
+          <w:p>
+            <w:pPr>
+              <w:jc w:val="center"/>
+              <w:rPr>
+                <w:sz w:val="28"/>
+                <w:szCs w:val="28"/>
+              </w:rPr>
+            </w:pPr>
+            <w:r>
+              <w:rPr>
+                <w:sz w:val="28"/>
+                <w:szCs w:val="28"/>
+              </w:rPr>
+              <w:t xml:space="preserve">-0.41         </w:t>
+            </w:r>
+          </w:p>
+        </w:tc>
+        <w:tc>
+          <w:tcPr>
+            <w:tcW w:w="994" w:type="dxa"/>
+          </w:tcPr>
+          <w:p>
+            <w:pPr>
+              <w:jc w:val="center"/>
+              <w:rPr>
+                <w:sz w:val="28"/>
+                <w:szCs w:val="28"/>
+              </w:rPr>
+            </w:pPr>
+            <w:r>
+              <w:rPr>
+                <w:sz w:val="28"/>
+                <w:szCs w:val="28"/>
+              </w:rPr>
+              <w:t>6.40</w:t>
+            </w:r>
+          </w:p>
+        </w:tc>
+        <w:tc>
+          <w:tcPr>
+            <w:tcW w:w="1106" w:type="dxa"/>
+          </w:tcPr>
+          <w:p>
+            <w:pPr>
+              <w:jc w:val="center"/>
+              <w:rPr>
+                <w:sz w:val="28"/>
+                <w:szCs w:val="28"/>
+              </w:rPr>
+            </w:pPr>
+            <w:r>
+              <w:rPr>
+                <w:sz w:val="28"/>
+                <w:szCs w:val="28"/>
+              </w:rPr>
+              <w:t>12.29</w:t>
+            </w:r>
+          </w:p>
+        </w:tc>
+        <w:tc>
+          <w:tcPr>
+            <w:tcW w:w="994" w:type="dxa"/>
+          </w:tcPr>
+          <w:p>
+            <w:pPr>
+              <w:jc w:val="center"/>
+              <w:rPr>
+                <w:sz w:val="28"/>
+                <w:szCs w:val="28"/>
+              </w:rPr>
+            </w:pPr>
+            <w:r>
+              <w:rPr>
+                <w:sz w:val="28"/>
+                <w:szCs w:val="28"/>
+              </w:rPr>
+              <w:t>23.22</w:t>
+            </w:r>
           </w:p>
         </w:tc>
       </w:tr>
@@ -4120,58 +4816,86 @@
         </w:trPr>
         <w:tc>
           <w:tcPr>
-            <w:tcW w:w="569" w:type="dxa"/>
-          </w:tcPr>
-          <w:p>
-            <w:pPr>
-              <w:jc w:val="center"/>
-              <w:rPr>
-                <w:sz w:val="28"/>
-                <w:szCs w:val="28"/>
-              </w:rPr>
-            </w:pPr>
-          </w:p>
-        </w:tc>
-        <w:tc>
-          <w:tcPr>
-            <w:tcW w:w="565" w:type="dxa"/>
-          </w:tcPr>
-          <w:p>
-            <w:pPr>
-              <w:jc w:val="center"/>
-              <w:rPr>
-                <w:sz w:val="28"/>
-                <w:szCs w:val="28"/>
-              </w:rPr>
-            </w:pPr>
-          </w:p>
-        </w:tc>
-        <w:tc>
-          <w:tcPr>
-            <w:tcW w:w="567" w:type="dxa"/>
-          </w:tcPr>
-          <w:p>
-            <w:pPr>
-              <w:jc w:val="center"/>
-              <w:rPr>
-                <w:sz w:val="28"/>
-                <w:szCs w:val="28"/>
-              </w:rPr>
-            </w:pPr>
-          </w:p>
-        </w:tc>
-        <w:tc>
-          <w:tcPr>
-            <w:tcW w:w="567" w:type="dxa"/>
-          </w:tcPr>
-          <w:p>
-            <w:pPr>
-              <w:jc w:val="center"/>
-              <w:rPr>
-                <w:sz w:val="28"/>
-                <w:szCs w:val="28"/>
-              </w:rPr>
-            </w:pPr>
+            <w:tcW w:w="1508" w:type="dxa"/>
+          </w:tcPr>
+          <w:p>
+            <w:pPr>
+              <w:jc w:val="center"/>
+              <w:rPr>
+                <w:sz w:val="28"/>
+                <w:szCs w:val="28"/>
+              </w:rPr>
+            </w:pPr>
+            <w:r>
+              <w:rPr>
+                <w:sz w:val="28"/>
+                <w:szCs w:val="28"/>
+              </w:rPr>
+              <w:t xml:space="preserve">4.95        </w:t>
+            </w:r>
+          </w:p>
+        </w:tc>
+        <w:tc>
+          <w:tcPr>
+            <w:tcW w:w="994" w:type="dxa"/>
+          </w:tcPr>
+          <w:p>
+            <w:pPr>
+              <w:jc w:val="center"/>
+              <w:rPr>
+                <w:sz w:val="28"/>
+                <w:szCs w:val="28"/>
+              </w:rPr>
+            </w:pPr>
+            <w:r>
+              <w:rPr>
+                <w:sz w:val="28"/>
+                <w:szCs w:val="28"/>
+              </w:rPr>
+              <w:t>11.54</w:t>
+            </w:r>
+          </w:p>
+        </w:tc>
+        <w:tc>
+          <w:tcPr>
+            <w:tcW w:w="1106" w:type="dxa"/>
+          </w:tcPr>
+          <w:p>
+            <w:pPr>
+              <w:jc w:val="center"/>
+              <w:rPr>
+                <w:sz w:val="28"/>
+                <w:szCs w:val="28"/>
+              </w:rPr>
+            </w:pPr>
+            <w:r>
+              <w:rPr>
+                <w:sz w:val="28"/>
+                <w:szCs w:val="28"/>
+              </w:rPr>
+              <w:t>23.38</w:t>
+            </w:r>
+          </w:p>
+        </w:tc>
+        <w:tc>
+          <w:tcPr>
+            <w:tcW w:w="994" w:type="dxa"/>
+          </w:tcPr>
+          <w:p>
+            <w:pPr>
+              <w:jc w:val="center"/>
+              <w:rPr>
+                <w:sz w:val="28"/>
+                <w:szCs w:val="28"/>
+              </w:rPr>
+            </w:pPr>
+            <w:r>
+              <w:rPr>
+                <w:sz w:val="28"/>
+                <w:szCs w:val="28"/>
+              </w:rPr>
+              <w:t>26.20</w:t>
+            </w:r>
           </w:p>
         </w:tc>
       </w:tr>
@@ -4290,13 +5014,14 @@
         <w:tblStyle w:val="TableGrid"/>
         <w:tblW w:w="0" w:type="auto"/>
         <w:jc w:val="center"/>
+        <w:tblLayout w:type="fixed"/>
         <w:tblLook w:val="04A0" w:firstRow="1" w:lastRow="0" w:firstColumn="1" w:lastColumn="0" w:noHBand="0" w:noVBand="1"/>
       </w:tblPr>
       <w:tblGrid>
-        <w:gridCol w:w="569"/>
-        <w:gridCol w:w="565"/>
-        <w:gridCol w:w="567"/>
-        <w:gridCol w:w="567"/>
+        <w:gridCol w:w="1184"/>
+        <w:gridCol w:w="1359"/>
+        <w:gridCol w:w="1184"/>
+        <w:gridCol w:w="994"/>
       </w:tblGrid>
       <w:tr>
         <w:trPr>
@@ -4304,58 +5029,86 @@
         </w:trPr>
         <w:tc>
           <w:tcPr>
-            <w:tcW w:w="569" w:type="dxa"/>
-          </w:tcPr>
-          <w:p>
-            <w:pPr>
-              <w:jc w:val="center"/>
-              <w:rPr>
-                <w:sz w:val="28"/>
-                <w:szCs w:val="28"/>
-              </w:rPr>
-            </w:pPr>
-          </w:p>
-        </w:tc>
-        <w:tc>
-          <w:tcPr>
-            <w:tcW w:w="565" w:type="dxa"/>
-          </w:tcPr>
-          <w:p>
-            <w:pPr>
-              <w:jc w:val="center"/>
-              <w:rPr>
-                <w:sz w:val="28"/>
-                <w:szCs w:val="28"/>
-              </w:rPr>
-            </w:pPr>
-          </w:p>
-        </w:tc>
-        <w:tc>
-          <w:tcPr>
-            <w:tcW w:w="567" w:type="dxa"/>
-          </w:tcPr>
-          <w:p>
-            <w:pPr>
-              <w:jc w:val="center"/>
-              <w:rPr>
-                <w:sz w:val="28"/>
-                <w:szCs w:val="28"/>
-              </w:rPr>
-            </w:pPr>
-          </w:p>
-        </w:tc>
-        <w:tc>
-          <w:tcPr>
-            <w:tcW w:w="567" w:type="dxa"/>
-          </w:tcPr>
-          <w:p>
-            <w:pPr>
-              <w:jc w:val="center"/>
-              <w:rPr>
-                <w:sz w:val="28"/>
-                <w:szCs w:val="28"/>
-              </w:rPr>
-            </w:pPr>
+            <w:tcW w:w="1184" w:type="dxa"/>
+          </w:tcPr>
+          <w:p>
+            <w:pPr>
+              <w:jc w:val="center"/>
+              <w:rPr>
+                <w:sz w:val="28"/>
+                <w:szCs w:val="28"/>
+              </w:rPr>
+            </w:pPr>
+            <w:r>
+              <w:rPr>
+                <w:sz w:val="28"/>
+                <w:szCs w:val="28"/>
+              </w:rPr>
+              <w:t xml:space="preserve">-0.42   </w:t>
+            </w:r>
+          </w:p>
+        </w:tc>
+        <w:tc>
+          <w:tcPr>
+            <w:tcW w:w="1359" w:type="dxa"/>
+          </w:tcPr>
+          <w:p>
+            <w:pPr>
+              <w:jc w:val="center"/>
+              <w:rPr>
+                <w:sz w:val="28"/>
+                <w:szCs w:val="28"/>
+              </w:rPr>
+            </w:pPr>
+            <w:r>
+              <w:rPr>
+                <w:sz w:val="28"/>
+                <w:szCs w:val="28"/>
+              </w:rPr>
+              <w:t xml:space="preserve">2.95        </w:t>
+            </w:r>
+          </w:p>
+        </w:tc>
+        <w:tc>
+          <w:tcPr>
+            <w:tcW w:w="1184" w:type="dxa"/>
+          </w:tcPr>
+          <w:p>
+            <w:pPr>
+              <w:jc w:val="center"/>
+              <w:rPr>
+                <w:sz w:val="28"/>
+                <w:szCs w:val="28"/>
+              </w:rPr>
+            </w:pPr>
+            <w:r>
+              <w:rPr>
+                <w:sz w:val="28"/>
+                <w:szCs w:val="28"/>
+              </w:rPr>
+              <w:t>6.32</w:t>
+            </w:r>
+          </w:p>
+        </w:tc>
+        <w:tc>
+          <w:tcPr>
+            <w:tcW w:w="994" w:type="dxa"/>
+          </w:tcPr>
+          <w:p>
+            <w:pPr>
+              <w:jc w:val="center"/>
+              <w:rPr>
+                <w:sz w:val="28"/>
+                <w:szCs w:val="28"/>
+              </w:rPr>
+            </w:pPr>
+            <w:r>
+              <w:rPr>
+                <w:sz w:val="28"/>
+                <w:szCs w:val="28"/>
+              </w:rPr>
+              <w:t>11.64</w:t>
+            </w:r>
           </w:p>
         </w:tc>
       </w:tr>
@@ -4365,58 +5118,86 @@
         </w:trPr>
         <w:tc>
           <w:tcPr>
-            <w:tcW w:w="569" w:type="dxa"/>
-          </w:tcPr>
-          <w:p>
-            <w:pPr>
-              <w:jc w:val="center"/>
-              <w:rPr>
-                <w:sz w:val="28"/>
-                <w:szCs w:val="28"/>
-              </w:rPr>
-            </w:pPr>
-          </w:p>
-        </w:tc>
-        <w:tc>
-          <w:tcPr>
-            <w:tcW w:w="565" w:type="dxa"/>
-          </w:tcPr>
-          <w:p>
-            <w:pPr>
-              <w:jc w:val="center"/>
-              <w:rPr>
-                <w:sz w:val="28"/>
-                <w:szCs w:val="28"/>
-              </w:rPr>
-            </w:pPr>
-          </w:p>
-        </w:tc>
-        <w:tc>
-          <w:tcPr>
-            <w:tcW w:w="567" w:type="dxa"/>
-          </w:tcPr>
-          <w:p>
-            <w:pPr>
-              <w:jc w:val="center"/>
-              <w:rPr>
-                <w:sz w:val="28"/>
-                <w:szCs w:val="28"/>
-              </w:rPr>
-            </w:pPr>
-          </w:p>
-        </w:tc>
-        <w:tc>
-          <w:tcPr>
-            <w:tcW w:w="567" w:type="dxa"/>
-          </w:tcPr>
-          <w:p>
-            <w:pPr>
-              <w:jc w:val="center"/>
-              <w:rPr>
-                <w:sz w:val="28"/>
-                <w:szCs w:val="28"/>
-              </w:rPr>
-            </w:pPr>
+            <w:tcW w:w="1184" w:type="dxa"/>
+          </w:tcPr>
+          <w:p>
+            <w:pPr>
+              <w:jc w:val="center"/>
+              <w:rPr>
+                <w:sz w:val="28"/>
+                <w:szCs w:val="28"/>
+              </w:rPr>
+            </w:pPr>
+            <w:r>
+              <w:rPr>
+                <w:sz w:val="28"/>
+                <w:szCs w:val="28"/>
+              </w:rPr>
+              <w:t xml:space="preserve">2.90    </w:t>
+            </w:r>
+          </w:p>
+        </w:tc>
+        <w:tc>
+          <w:tcPr>
+            <w:tcW w:w="1359" w:type="dxa"/>
+          </w:tcPr>
+          <w:p>
+            <w:pPr>
+              <w:jc w:val="center"/>
+              <w:rPr>
+                <w:sz w:val="28"/>
+                <w:szCs w:val="28"/>
+              </w:rPr>
+            </w:pPr>
+            <w:r>
+              <w:rPr>
+                <w:sz w:val="28"/>
+                <w:szCs w:val="28"/>
+              </w:rPr>
+              <w:t xml:space="preserve">5.91    </w:t>
+            </w:r>
+          </w:p>
+        </w:tc>
+        <w:tc>
+          <w:tcPr>
+            <w:tcW w:w="1184" w:type="dxa"/>
+          </w:tcPr>
+          <w:p>
+            <w:pPr>
+              <w:jc w:val="center"/>
+              <w:rPr>
+                <w:sz w:val="28"/>
+                <w:szCs w:val="28"/>
+              </w:rPr>
+            </w:pPr>
+            <w:r>
+              <w:rPr>
+                <w:sz w:val="28"/>
+                <w:szCs w:val="28"/>
+              </w:rPr>
+              <w:t xml:space="preserve">13.24   </w:t>
+            </w:r>
+          </w:p>
+        </w:tc>
+        <w:tc>
+          <w:tcPr>
+            <w:tcW w:w="994" w:type="dxa"/>
+          </w:tcPr>
+          <w:p>
+            <w:pPr>
+              <w:jc w:val="center"/>
+              <w:rPr>
+                <w:sz w:val="28"/>
+                <w:szCs w:val="28"/>
+              </w:rPr>
+            </w:pPr>
+            <w:r>
+              <w:rPr>
+                <w:sz w:val="28"/>
+                <w:szCs w:val="28"/>
+              </w:rPr>
+              <w:t>19.51</w:t>
+            </w:r>
           </w:p>
         </w:tc>
       </w:tr>
@@ -4426,58 +5207,86 @@
         </w:trPr>
         <w:tc>
           <w:tcPr>
-            <w:tcW w:w="569" w:type="dxa"/>
-          </w:tcPr>
-          <w:p>
-            <w:pPr>
-              <w:jc w:val="center"/>
-              <w:rPr>
-                <w:sz w:val="28"/>
-                <w:szCs w:val="28"/>
-              </w:rPr>
-            </w:pPr>
-          </w:p>
-        </w:tc>
-        <w:tc>
-          <w:tcPr>
-            <w:tcW w:w="565" w:type="dxa"/>
-          </w:tcPr>
-          <w:p>
-            <w:pPr>
-              <w:jc w:val="center"/>
-              <w:rPr>
-                <w:sz w:val="28"/>
-                <w:szCs w:val="28"/>
-              </w:rPr>
-            </w:pPr>
-          </w:p>
-        </w:tc>
-        <w:tc>
-          <w:tcPr>
-            <w:tcW w:w="567" w:type="dxa"/>
-          </w:tcPr>
-          <w:p>
-            <w:pPr>
-              <w:jc w:val="center"/>
-              <w:rPr>
-                <w:sz w:val="28"/>
-                <w:szCs w:val="28"/>
-              </w:rPr>
-            </w:pPr>
-          </w:p>
-        </w:tc>
-        <w:tc>
-          <w:tcPr>
-            <w:tcW w:w="567" w:type="dxa"/>
-          </w:tcPr>
-          <w:p>
-            <w:pPr>
-              <w:jc w:val="center"/>
-              <w:rPr>
-                <w:sz w:val="28"/>
-                <w:szCs w:val="28"/>
-              </w:rPr>
-            </w:pPr>
+            <w:tcW w:w="1184" w:type="dxa"/>
+          </w:tcPr>
+          <w:p>
+            <w:pPr>
+              <w:jc w:val="center"/>
+              <w:rPr>
+                <w:sz w:val="28"/>
+                <w:szCs w:val="28"/>
+              </w:rPr>
+            </w:pPr>
+            <w:r>
+              <w:rPr>
+                <w:sz w:val="28"/>
+                <w:szCs w:val="28"/>
+              </w:rPr>
+              <w:t xml:space="preserve">5.94    </w:t>
+            </w:r>
+          </w:p>
+        </w:tc>
+        <w:tc>
+          <w:tcPr>
+            <w:tcW w:w="1359" w:type="dxa"/>
+          </w:tcPr>
+          <w:p>
+            <w:pPr>
+              <w:jc w:val="center"/>
+              <w:rPr>
+                <w:sz w:val="28"/>
+                <w:szCs w:val="28"/>
+              </w:rPr>
+            </w:pPr>
+            <w:r>
+              <w:rPr>
+                <w:sz w:val="28"/>
+                <w:szCs w:val="28"/>
+              </w:rPr>
+              <w:t xml:space="preserve">13.26   </w:t>
+            </w:r>
+          </w:p>
+        </w:tc>
+        <w:tc>
+          <w:tcPr>
+            <w:tcW w:w="1184" w:type="dxa"/>
+          </w:tcPr>
+          <w:p>
+            <w:pPr>
+              <w:jc w:val="center"/>
+              <w:rPr>
+                <w:sz w:val="28"/>
+                <w:szCs w:val="28"/>
+              </w:rPr>
+            </w:pPr>
+            <w:r>
+              <w:rPr>
+                <w:sz w:val="28"/>
+                <w:szCs w:val="28"/>
+              </w:rPr>
+              <w:t xml:space="preserve">21.21   </w:t>
+            </w:r>
+          </w:p>
+        </w:tc>
+        <w:tc>
+          <w:tcPr>
+            <w:tcW w:w="994" w:type="dxa"/>
+          </w:tcPr>
+          <w:p>
+            <w:pPr>
+              <w:jc w:val="center"/>
+              <w:rPr>
+                <w:sz w:val="28"/>
+                <w:szCs w:val="28"/>
+              </w:rPr>
+            </w:pPr>
+            <w:r>
+              <w:rPr>
+                <w:sz w:val="28"/>
+                <w:szCs w:val="28"/>
+              </w:rPr>
+              <w:t>31.88</w:t>
+            </w:r>
           </w:p>
         </w:tc>
       </w:tr>
@@ -4487,58 +5296,93 @@
         </w:trPr>
         <w:tc>
           <w:tcPr>
-            <w:tcW w:w="569" w:type="dxa"/>
-          </w:tcPr>
-          <w:p>
-            <w:pPr>
-              <w:jc w:val="center"/>
-              <w:rPr>
-                <w:sz w:val="28"/>
-                <w:szCs w:val="28"/>
-              </w:rPr>
-            </w:pPr>
-          </w:p>
-        </w:tc>
-        <w:tc>
-          <w:tcPr>
-            <w:tcW w:w="565" w:type="dxa"/>
-          </w:tcPr>
-          <w:p>
-            <w:pPr>
-              <w:jc w:val="center"/>
-              <w:rPr>
-                <w:sz w:val="28"/>
-                <w:szCs w:val="28"/>
-              </w:rPr>
-            </w:pPr>
-          </w:p>
-        </w:tc>
-        <w:tc>
-          <w:tcPr>
-            <w:tcW w:w="567" w:type="dxa"/>
-          </w:tcPr>
-          <w:p>
-            <w:pPr>
-              <w:jc w:val="center"/>
-              <w:rPr>
-                <w:sz w:val="28"/>
-                <w:szCs w:val="28"/>
-              </w:rPr>
-            </w:pPr>
-          </w:p>
-        </w:tc>
-        <w:tc>
-          <w:tcPr>
-            <w:tcW w:w="567" w:type="dxa"/>
-          </w:tcPr>
-          <w:p>
-            <w:pPr>
-              <w:jc w:val="center"/>
-              <w:rPr>
-                <w:sz w:val="28"/>
-                <w:szCs w:val="28"/>
-              </w:rPr>
-            </w:pPr>
+            <w:tcW w:w="1184" w:type="dxa"/>
+          </w:tcPr>
+          <w:p>
+            <w:pPr>
+              <w:jc w:val="center"/>
+              <w:rPr>
+                <w:sz w:val="28"/>
+                <w:szCs w:val="28"/>
+              </w:rPr>
+            </w:pPr>
+            <w:r>
+              <w:rPr>
+                <w:sz w:val="28"/>
+                <w:szCs w:val="28"/>
+              </w:rPr>
+              <w:t xml:space="preserve">12.14   </w:t>
+            </w:r>
+          </w:p>
+        </w:tc>
+        <w:tc>
+          <w:tcPr>
+            <w:tcW w:w="1359" w:type="dxa"/>
+          </w:tcPr>
+          <w:p>
+            <w:pPr>
+              <w:jc w:val="center"/>
+              <w:rPr>
+                <w:sz w:val="28"/>
+                <w:szCs w:val="28"/>
+              </w:rPr>
+            </w:pPr>
+            <w:r>
+              <w:rPr>
+                <w:sz w:val="28"/>
+                <w:szCs w:val="28"/>
+              </w:rPr>
+              <w:t xml:space="preserve">20.27   </w:t>
+            </w:r>
+          </w:p>
+        </w:tc>
+        <w:tc>
+          <w:tcPr>
+            <w:tcW w:w="1184" w:type="dxa"/>
+          </w:tcPr>
+          <w:p>
+            <w:pPr>
+              <w:jc w:val="center"/>
+              <w:rPr>
+                <w:sz w:val="28"/>
+                <w:szCs w:val="28"/>
+              </w:rPr>
+            </w:pPr>
+            <w:r>
+              <w:rPr>
+                <w:sz w:val="28"/>
+                <w:szCs w:val="28"/>
+              </w:rPr>
+              <w:t xml:space="preserve">32.05   </w:t>
+            </w:r>
+          </w:p>
+        </w:tc>
+        <w:tc>
+          <w:tcPr>
+            <w:tcW w:w="994" w:type="dxa"/>
+          </w:tcPr>
+          <w:p>
+            <w:pPr>
+              <w:jc w:val="center"/>
+              <w:rPr>
+                <w:sz w:val="28"/>
+                <w:szCs w:val="28"/>
+              </w:rPr>
+            </w:pPr>
+            <w:r>
+              <w:rPr>
+                <w:sz w:val="28"/>
+                <w:szCs w:val="28"/>
+              </w:rPr>
+              <w:t>35.1</w:t>
+            </w:r>
+            <w:r>
+              <w:rPr>
+                <w:sz w:val="28"/>
+                <w:szCs w:val="28"/>
+              </w:rPr>
+              <w:t>5</w:t>
+            </w:r>
           </w:p>
         </w:tc>
       </w:tr>
@@ -5699,6 +6543,7 @@
   <w:style w:type="character" w:default="1" w:styleId="DefaultParagraphFont">
     <w:name w:val="Default Paragraph Font"/>
     <w:uiPriority w:val="1"/>
+    <w:semiHidden/>
     <w:unhideWhenUsed/>
   </w:style>
   <w:style w:type="table" w:default="1" w:styleId="TableNormal">
